--- a/docs/tech_task.docx
+++ b/docs/tech_task.docx
@@ -658,22 +658,27 @@
         <w:rPr>
           <w:rFonts w:ascii="Times New Roman" w:hAnsi="Times New Roman"/>
         </w:rPr>
-        <w:t>_________________</w:t>
-      </w:r>
-      <w:r>
-        <w:rPr>
-          <w:rFonts w:ascii="Times New Roman" w:hAnsi="Times New Roman"/>
-          <w:u w:val="single"/>
-          <w:lang w:val="en-US"/>
-        </w:rPr>
-        <w:t>Web</w:t>
-      </w:r>
-      <w:r>
-        <w:rPr>
-          <w:rFonts w:ascii="Times New Roman" w:hAnsi="Times New Roman"/>
-          <w:u w:val="single"/>
-        </w:rPr>
-        <w:t xml:space="preserve">-приложение </w:t>
+        <w:t>______________</w:t>
+      </w:r>
+      <w:r>
+        <w:rPr>
+          <w:rFonts w:ascii="Times New Roman" w:hAnsi="Times New Roman"/>
+        </w:rPr>
+        <w:t>__</w:t>
+      </w:r>
+      <w:r>
+        <w:rPr>
+          <w:rFonts w:ascii="Times New Roman" w:hAnsi="Times New Roman"/>
+          <w:u w:val="single"/>
+        </w:rPr>
+        <w:t xml:space="preserve">    База данных</w:t>
+      </w:r>
+      <w:r>
+        <w:rPr>
+          <w:rFonts w:ascii="Times New Roman" w:hAnsi="Times New Roman"/>
+          <w:u w:val="single"/>
+        </w:rPr>
+        <w:t xml:space="preserve"> </w:t>
       </w:r>
       <w:r>
         <w:rPr>
@@ -708,15 +713,21 @@
           <w:rFonts w:ascii="Times New Roman" w:hAnsi="Times New Roman"/>
           <w:u w:val="single"/>
         </w:rPr>
-        <w:t xml:space="preserve">    </w:t>
-      </w:r>
-      <w:r>
-        <w:rPr>
-          <w:rFonts w:ascii="Times New Roman" w:hAnsi="Times New Roman"/>
-          <w:u w:val="single"/>
-        </w:rPr>
-        <w:tab/>
-        <w:t xml:space="preserve">                _</w:t>
+        <w:t xml:space="preserve">             </w:t>
+      </w:r>
+      <w:r>
+        <w:rPr>
+          <w:rFonts w:ascii="Times New Roman" w:hAnsi="Times New Roman"/>
+          <w:u w:val="single"/>
+        </w:rPr>
+        <w:t xml:space="preserve">             </w:t>
+      </w:r>
+      <w:r>
+        <w:rPr>
+          <w:rFonts w:ascii="Times New Roman" w:hAnsi="Times New Roman"/>
+          <w:u w:val="single"/>
+        </w:rPr>
+        <w:t xml:space="preserve">   _</w:t>
       </w:r>
       <w:r>
         <w:rPr>
@@ -815,7 +826,15 @@
         <w:rPr>
           <w:rFonts w:ascii="Times New Roman" w:hAnsi="Times New Roman"/>
         </w:rPr>
-        <w:t>____________________________</w:t>
+        <w:t>___________________</w:t>
+      </w:r>
+      <w:bookmarkStart w:id="0" w:name="_GoBack"/>
+      <w:bookmarkEnd w:id="0"/>
+      <w:r>
+        <w:rPr>
+          <w:rFonts w:ascii="Times New Roman" w:hAnsi="Times New Roman"/>
+        </w:rPr>
+        <w:t>_________</w:t>
       </w:r>
     </w:p>
     <w:p>
@@ -1136,7 +1155,7 @@
           <w:szCs w:val="22"/>
           <w:u w:val="single"/>
         </w:rPr>
-        <w:t xml:space="preserve">реализовать интерфейс для </w:t>
+        <w:t xml:space="preserve">реализовать интерфейс для работы с </w:t>
       </w:r>
       <w:r>
         <w:rPr>
@@ -1145,7 +1164,7 @@
           <w:szCs w:val="22"/>
           <w:u w:val="single"/>
         </w:rPr>
-        <w:t>работат</w:t>
+        <w:t>информаци</w:t>
       </w:r>
       <w:r>
         <w:rPr>
@@ -1154,7 +1173,7 @@
           <w:szCs w:val="22"/>
           <w:u w:val="single"/>
         </w:rPr>
-        <w:t>ы</w:t>
+        <w:t>ей</w:t>
       </w:r>
       <w:r>
         <w:rPr>
@@ -1163,7 +1182,7 @@
           <w:szCs w:val="22"/>
           <w:u w:val="single"/>
         </w:rPr>
-        <w:t xml:space="preserve"> с базой данных </w:t>
+        <w:t xml:space="preserve"> о</w:t>
       </w:r>
       <w:r>
         <w:rPr>
@@ -1172,7 +1191,7 @@
           <w:szCs w:val="22"/>
           <w:u w:val="single"/>
         </w:rPr>
-        <w:t xml:space="preserve">для работы с </w:t>
+        <w:t xml:space="preserve"> заказах, записях о проездах, </w:t>
       </w:r>
       <w:r>
         <w:rPr>
@@ -1181,7 +1200,7 @@
           <w:szCs w:val="22"/>
           <w:u w:val="single"/>
         </w:rPr>
-        <w:t>информаци</w:t>
+        <w:t>сотрудниках, дежурствах</w:t>
       </w:r>
       <w:r>
         <w:rPr>
@@ -1190,7 +1209,7 @@
           <w:szCs w:val="22"/>
           <w:u w:val="single"/>
         </w:rPr>
-        <w:t>ей</w:t>
+        <w:t xml:space="preserve"> путём взаимодействия</w:t>
       </w:r>
       <w:r>
         <w:rPr>
@@ -1199,7 +1218,7 @@
           <w:szCs w:val="22"/>
           <w:u w:val="single"/>
         </w:rPr>
-        <w:t xml:space="preserve"> о</w:t>
+        <w:t xml:space="preserve"> с базой данных</w:t>
       </w:r>
       <w:r>
         <w:rPr>
@@ -1208,16 +1227,7 @@
           <w:szCs w:val="22"/>
           <w:u w:val="single"/>
         </w:rPr>
-        <w:t xml:space="preserve"> заказах, записях о проездах, </w:t>
-      </w:r>
-      <w:r>
-        <w:rPr>
-          <w:rFonts w:ascii="Times New Roman" w:hAnsi="Times New Roman"/>
-          <w:sz w:val="22"/>
-          <w:szCs w:val="22"/>
-          <w:u w:val="single"/>
-        </w:rPr>
-        <w:t>сотрудниках, дежурствах.</w:t>
+        <w:t>.</w:t>
       </w:r>
       <w:r>
         <w:rPr>
@@ -1293,8 +1303,6 @@
           <w:rFonts w:ascii="Times New Roman" w:hAnsi="Times New Roman"/>
         </w:rPr>
       </w:pPr>
-      <w:bookmarkStart w:id="0" w:name="_GoBack"/>
-      <w:bookmarkEnd w:id="0"/>
     </w:p>
     <w:p>
       <w:pPr>
@@ -1662,20 +1670,26 @@
         <w:rPr>
           <w:rFonts w:ascii="Times New Roman" w:hAnsi="Times New Roman"/>
         </w:rPr>
+        <w:t xml:space="preserve">  </w:t>
+      </w:r>
+      <w:proofErr w:type="gramEnd"/>
+      <w:r>
+        <w:rPr>
+          <w:rFonts w:ascii="Times New Roman" w:hAnsi="Times New Roman"/>
+        </w:rPr>
         <w:t xml:space="preserve"> </w:t>
       </w:r>
       <w:r>
         <w:rPr>
           <w:rFonts w:ascii="Times New Roman" w:hAnsi="Times New Roman"/>
         </w:rPr>
-        <w:t>»</w:t>
-      </w:r>
-      <w:proofErr w:type="gramEnd"/>
-      <w:r>
-        <w:rPr>
-          <w:rFonts w:ascii="Times New Roman" w:hAnsi="Times New Roman"/>
-        </w:rPr>
-        <w:t xml:space="preserve"> __</w:t>
+        <w:t xml:space="preserve"> </w:t>
+      </w:r>
+      <w:r>
+        <w:rPr>
+          <w:rFonts w:ascii="Times New Roman" w:hAnsi="Times New Roman"/>
+        </w:rPr>
+        <w:t>» __</w:t>
       </w:r>
       <w:r>
         <w:rPr>
